--- a/5607-Design Use Case Narratives/Design Use Case Narrative - Delete Ward.docx
+++ b/5607-Design Use Case Narratives/Design Use Case Narrative - Delete Ward.docx
@@ -687,7 +687,21 @@
                 <w:rFonts w:ascii="Arial" w:hAnsi="Arial" w:cs="Arial"/>
                 <w:szCs w:val="22"/>
               </w:rPr>
-              <w:t xml:space="preserve"> The system displays a list of all the wards (ward ID, and name) that are not linked to any admissions.</w:t>
+              <w:t xml:space="preserve"> The system displays </w:t>
+            </w:r>
+            <w:r>
+              <w:rPr>
+                <w:rFonts w:ascii="Arial" w:hAnsi="Arial" w:cs="Arial"/>
+                <w:szCs w:val="22"/>
+              </w:rPr>
+              <w:t>the</w:t>
+            </w:r>
+            <w:r>
+              <w:rPr>
+                <w:rFonts w:ascii="Arial" w:hAnsi="Arial" w:cs="Arial"/>
+                <w:szCs w:val="22"/>
+              </w:rPr>
+              <w:t xml:space="preserve"> list of all the wards (ward ID, and name) that are not linked to any admissions.</w:t>
             </w:r>
           </w:p>
           <w:p>
@@ -911,7 +925,7 @@
                 <w:rFonts w:ascii="Arial" w:hAnsi="Arial" w:cs="Arial"/>
                 <w:szCs w:val="22"/>
               </w:rPr>
-              <w:t xml:space="preserve">Step </w:t>
+              <w:t>Step 1</w:t>
             </w:r>
             <w:r>
               <w:rPr>
@@ -925,14 +939,14 @@
                 <w:rFonts w:ascii="Arial" w:hAnsi="Arial" w:cs="Arial"/>
                 <w:szCs w:val="22"/>
               </w:rPr>
-              <w:t>1</w:t>
-            </w:r>
-            <w:r>
-              <w:rPr>
-                <w:rFonts w:ascii="Arial" w:hAnsi="Arial" w:cs="Arial"/>
-                <w:szCs w:val="22"/>
-              </w:rPr>
-              <w:t xml:space="preserve"> The system displays the “Delete another ward?” prompt.</w:t>
+              <w:t xml:space="preserve"> The facilities administrator </w:t>
+            </w:r>
+            <w:r>
+              <w:rPr>
+                <w:rFonts w:ascii="Arial" w:hAnsi="Arial" w:cs="Arial"/>
+                <w:szCs w:val="22"/>
+              </w:rPr>
+              <w:t>clicks on the “Return” button.</w:t>
             </w:r>
           </w:p>
           <w:p>
@@ -956,43 +970,6 @@
                 <w:szCs w:val="22"/>
               </w:rPr>
               <w:t>2</w:t>
-            </w:r>
-            <w:r>
-              <w:rPr>
-                <w:rFonts w:ascii="Arial" w:hAnsi="Arial" w:cs="Arial"/>
-                <w:szCs w:val="22"/>
-              </w:rPr>
-              <w:t xml:space="preserve"> The facilities administrator </w:t>
-            </w:r>
-            <w:r>
-              <w:rPr>
-                <w:rFonts w:ascii="Arial" w:hAnsi="Arial" w:cs="Arial"/>
-                <w:szCs w:val="22"/>
-              </w:rPr>
-              <w:t>clicks on the “Return” button.</w:t>
-            </w:r>
-          </w:p>
-          <w:p>
-            <w:pPr>
-              <w:spacing w:line="360" w:lineRule="auto"/>
-              <w:rPr>
-                <w:rFonts w:ascii="Arial" w:hAnsi="Arial" w:cs="Arial"/>
-                <w:szCs w:val="22"/>
-              </w:rPr>
-            </w:pPr>
-            <w:r>
-              <w:rPr>
-                <w:rFonts w:ascii="Arial" w:hAnsi="Arial" w:cs="Arial"/>
-                <w:szCs w:val="22"/>
-              </w:rPr>
-              <w:t>Step 1</w:t>
-            </w:r>
-            <w:r>
-              <w:rPr>
-                <w:rFonts w:ascii="Arial" w:hAnsi="Arial" w:cs="Arial"/>
-                <w:szCs w:val="22"/>
-              </w:rPr>
-              <w:t>3</w:t>
             </w:r>
             <w:r>
               <w:rPr>

--- a/5607-Design Use Case Narratives/Design Use Case Narrative - Delete Ward.docx
+++ b/5607-Design Use Case Narratives/Design Use Case Narrative - Delete Ward.docx
@@ -752,7 +752,7 @@
                 <w:rFonts w:ascii="Arial" w:hAnsi="Arial" w:cs="Arial"/>
                 <w:szCs w:val="22"/>
               </w:rPr>
-              <w:t>need</w:t>
+              <w:t>require</w:t>
             </w:r>
             <w:r>
               <w:rPr>
@@ -1323,7 +1323,7 @@
                 <w:rFonts w:ascii="Arial" w:hAnsi="Arial" w:cs="Arial"/>
                 <w:szCs w:val="22"/>
               </w:rPr>
-              <w:t>3</w:t>
+              <w:t>2</w:t>
             </w:r>
             <w:r>
               <w:rPr>
@@ -1403,7 +1403,14 @@
                 <w:rFonts w:ascii="Arial" w:hAnsi="Arial" w:cs="Arial"/>
                 <w:szCs w:val="22"/>
               </w:rPr>
-              <w:t>clicks on the “Return” button</w:t>
+              <w:t xml:space="preserve">elect to cancel the </w:t>
+            </w:r>
+            <w:r>
+              <w:rPr>
+                <w:rFonts w:ascii="Arial" w:hAnsi="Arial" w:cs="Arial"/>
+                <w:szCs w:val="22"/>
+              </w:rPr>
+              <w:t>operation</w:t>
             </w:r>
             <w:r>
               <w:rPr>
@@ -1446,7 +1453,7 @@
                 <w:rFonts w:ascii="Arial" w:hAnsi="Arial" w:cs="Arial"/>
                 <w:szCs w:val="22"/>
               </w:rPr>
-              <w:t>3</w:t>
+              <w:t>2</w:t>
             </w:r>
             <w:r>
               <w:rPr>
@@ -1556,7 +1563,7 @@
                 <w:rFonts w:ascii="Arial" w:hAnsi="Arial" w:cs="Arial"/>
                 <w:szCs w:val="22"/>
               </w:rPr>
-              <w:t>3</w:t>
+              <w:t>4</w:t>
             </w:r>
             <w:r>
               <w:rPr>

--- a/5607-Design Use Case Narratives/Design Use Case Narrative - Delete Ward.docx
+++ b/5607-Design Use Case Narratives/Design Use Case Narrative - Delete Ward.docx
@@ -925,6 +925,22 @@
                 <w:rFonts w:ascii="Arial" w:hAnsi="Arial" w:cs="Arial"/>
                 <w:szCs w:val="22"/>
               </w:rPr>
+              <w:t>Step 11 The facilities administrator clicks on “OK” to close the success message.</w:t>
+            </w:r>
+          </w:p>
+          <w:p>
+            <w:pPr>
+              <w:spacing w:line="360" w:lineRule="auto"/>
+              <w:rPr>
+                <w:rFonts w:ascii="Arial" w:hAnsi="Arial" w:cs="Arial"/>
+                <w:szCs w:val="22"/>
+              </w:rPr>
+            </w:pPr>
+            <w:r>
+              <w:rPr>
+                <w:rFonts w:ascii="Arial" w:hAnsi="Arial" w:cs="Arial"/>
+                <w:szCs w:val="22"/>
+              </w:rPr>
               <w:t>Step 1</w:t>
             </w:r>
             <w:r>
@@ -932,21 +948,7 @@
                 <w:rFonts w:ascii="Arial" w:hAnsi="Arial" w:cs="Arial"/>
                 <w:szCs w:val="22"/>
               </w:rPr>
-              <w:t>1</w:t>
-            </w:r>
-            <w:r>
-              <w:rPr>
-                <w:rFonts w:ascii="Arial" w:hAnsi="Arial" w:cs="Arial"/>
-                <w:szCs w:val="22"/>
-              </w:rPr>
-              <w:t xml:space="preserve"> The facilities administrator </w:t>
-            </w:r>
-            <w:r>
-              <w:rPr>
-                <w:rFonts w:ascii="Arial" w:hAnsi="Arial" w:cs="Arial"/>
-                <w:szCs w:val="22"/>
-              </w:rPr>
-              <w:t>clicks on the “Return” button.</w:t>
+              <w:t>2 The system prompts for “Delete another ward?”</w:t>
             </w:r>
           </w:p>
           <w:p>
@@ -962,6 +964,73 @@
                 <w:rFonts w:ascii="Arial" w:hAnsi="Arial" w:cs="Arial"/>
                 <w:szCs w:val="22"/>
               </w:rPr>
+              <w:t xml:space="preserve">Step 13 </w:t>
+            </w:r>
+            <w:r>
+              <w:rPr>
+                <w:rFonts w:ascii="Arial" w:hAnsi="Arial" w:cs="Arial"/>
+                <w:szCs w:val="22"/>
+              </w:rPr>
+              <w:t xml:space="preserve">The facilities administrator </w:t>
+            </w:r>
+            <w:r>
+              <w:rPr>
+                <w:rFonts w:ascii="Arial" w:hAnsi="Arial" w:cs="Arial"/>
+                <w:szCs w:val="22"/>
+              </w:rPr>
+              <w:t xml:space="preserve">clicks on </w:t>
+            </w:r>
+            <w:r>
+              <w:rPr>
+                <w:rFonts w:ascii="Arial" w:hAnsi="Arial" w:cs="Arial"/>
+                <w:szCs w:val="22"/>
+              </w:rPr>
+              <w:t>“NO</w:t>
+            </w:r>
+            <w:r>
+              <w:rPr>
+                <w:rFonts w:ascii="Arial" w:hAnsi="Arial" w:cs="Arial"/>
+                <w:szCs w:val="22"/>
+              </w:rPr>
+              <w:t>”</w:t>
+            </w:r>
+            <w:r>
+              <w:rPr>
+                <w:rFonts w:ascii="Arial" w:hAnsi="Arial" w:cs="Arial"/>
+                <w:szCs w:val="22"/>
+              </w:rPr>
+              <w:t>.</w:t>
+            </w:r>
+          </w:p>
+          <w:p>
+            <w:pPr>
+              <w:spacing w:line="360" w:lineRule="auto"/>
+              <w:rPr>
+                <w:rFonts w:ascii="Arial" w:hAnsi="Arial" w:cs="Arial"/>
+                <w:szCs w:val="22"/>
+              </w:rPr>
+            </w:pPr>
+            <w:r>
+              <w:rPr>
+                <w:rFonts w:ascii="Arial" w:hAnsi="Arial" w:cs="Arial"/>
+                <w:szCs w:val="22"/>
+              </w:rPr>
+              <w:t>Step 14 The facilities administrator clicks on the “Return” button to close the form.</w:t>
+            </w:r>
+          </w:p>
+          <w:p>
+            <w:pPr>
+              <w:spacing w:line="360" w:lineRule="auto"/>
+              <w:rPr>
+                <w:rFonts w:ascii="Arial" w:hAnsi="Arial" w:cs="Arial"/>
+                <w:szCs w:val="22"/>
+              </w:rPr>
+            </w:pPr>
+            <w:r>
+              <w:rPr>
+                <w:rFonts w:ascii="Arial" w:hAnsi="Arial" w:cs="Arial"/>
+                <w:szCs w:val="22"/>
+              </w:rPr>
               <w:t>Step 1</w:t>
             </w:r>
             <w:r>
@@ -969,7 +1038,7 @@
                 <w:rFonts w:ascii="Arial" w:hAnsi="Arial" w:cs="Arial"/>
                 <w:szCs w:val="22"/>
               </w:rPr>
-              <w:t>2</w:t>
+              <w:t>5</w:t>
             </w:r>
             <w:r>
               <w:rPr>
@@ -1323,7 +1392,7 @@
                 <w:rFonts w:ascii="Arial" w:hAnsi="Arial" w:cs="Arial"/>
                 <w:szCs w:val="22"/>
               </w:rPr>
-              <w:t>2</w:t>
+              <w:t>5</w:t>
             </w:r>
             <w:r>
               <w:rPr>
@@ -1403,21 +1472,7 @@
                 <w:rFonts w:ascii="Arial" w:hAnsi="Arial" w:cs="Arial"/>
                 <w:szCs w:val="22"/>
               </w:rPr>
-              <w:t xml:space="preserve">elect to cancel the </w:t>
-            </w:r>
-            <w:r>
-              <w:rPr>
-                <w:rFonts w:ascii="Arial" w:hAnsi="Arial" w:cs="Arial"/>
-                <w:szCs w:val="22"/>
-              </w:rPr>
-              <w:t>operation</w:t>
-            </w:r>
-            <w:r>
-              <w:rPr>
-                <w:rFonts w:ascii="Arial" w:hAnsi="Arial" w:cs="Arial"/>
-                <w:szCs w:val="22"/>
-              </w:rPr>
-              <w:t>.</w:t>
+              <w:t>elect to cancel the operation.</w:t>
             </w:r>
           </w:p>
           <w:p>
@@ -1453,7 +1508,7 @@
                 <w:rFonts w:ascii="Arial" w:hAnsi="Arial" w:cs="Arial"/>
                 <w:szCs w:val="22"/>
               </w:rPr>
-              <w:t>2</w:t>
+              <w:t>5</w:t>
             </w:r>
             <w:r>
               <w:rPr>
@@ -1520,50 +1575,50 @@
                 <w:rFonts w:ascii="Arial" w:hAnsi="Arial" w:cs="Arial"/>
                 <w:szCs w:val="22"/>
               </w:rPr>
+              <w:t>3</w:t>
+            </w:r>
+            <w:r>
+              <w:rPr>
+                <w:rFonts w:ascii="Arial" w:hAnsi="Arial" w:cs="Arial"/>
+                <w:szCs w:val="22"/>
+              </w:rPr>
+              <w:t>a.1 The facilities administrator elects to delete another ward.</w:t>
+            </w:r>
+          </w:p>
+          <w:p>
+            <w:pPr>
+              <w:rPr>
+                <w:rFonts w:ascii="Arial" w:hAnsi="Arial" w:cs="Arial"/>
+                <w:szCs w:val="22"/>
+              </w:rPr>
+            </w:pPr>
+            <w:r>
+              <w:rPr>
+                <w:rFonts w:ascii="Arial" w:hAnsi="Arial" w:cs="Arial"/>
+                <w:szCs w:val="22"/>
+              </w:rPr>
+              <w:t>Step 1</w:t>
+            </w:r>
+            <w:r>
+              <w:rPr>
+                <w:rFonts w:ascii="Arial" w:hAnsi="Arial" w:cs="Arial"/>
+                <w:szCs w:val="22"/>
+              </w:rPr>
+              <w:t>3</w:t>
+            </w:r>
+            <w:r>
+              <w:rPr>
+                <w:rFonts w:ascii="Arial" w:hAnsi="Arial" w:cs="Arial"/>
+                <w:szCs w:val="22"/>
+              </w:rPr>
+              <w:t xml:space="preserve">a.2 The system goes to step </w:t>
+            </w:r>
+            <w:r>
+              <w:rPr>
+                <w:rFonts w:ascii="Arial" w:hAnsi="Arial" w:cs="Arial"/>
+                <w:szCs w:val="22"/>
+              </w:rPr>
               <w:t>2</w:t>
-            </w:r>
-            <w:r>
-              <w:rPr>
-                <w:rFonts w:ascii="Arial" w:hAnsi="Arial" w:cs="Arial"/>
-                <w:szCs w:val="22"/>
-              </w:rPr>
-              <w:t>a.1 The facilities administrator elects to delete another ward.</w:t>
-            </w:r>
-          </w:p>
-          <w:p>
-            <w:pPr>
-              <w:rPr>
-                <w:rFonts w:ascii="Arial" w:hAnsi="Arial" w:cs="Arial"/>
-                <w:szCs w:val="22"/>
-              </w:rPr>
-            </w:pPr>
-            <w:r>
-              <w:rPr>
-                <w:rFonts w:ascii="Arial" w:hAnsi="Arial" w:cs="Arial"/>
-                <w:szCs w:val="22"/>
-              </w:rPr>
-              <w:t>Step 1</w:t>
-            </w:r>
-            <w:r>
-              <w:rPr>
-                <w:rFonts w:ascii="Arial" w:hAnsi="Arial" w:cs="Arial"/>
-                <w:szCs w:val="22"/>
-              </w:rPr>
-              <w:t>2</w:t>
-            </w:r>
-            <w:r>
-              <w:rPr>
-                <w:rFonts w:ascii="Arial" w:hAnsi="Arial" w:cs="Arial"/>
-                <w:szCs w:val="22"/>
-              </w:rPr>
-              <w:t xml:space="preserve">a.2 The system goes to step </w:t>
-            </w:r>
-            <w:r>
-              <w:rPr>
-                <w:rFonts w:ascii="Arial" w:hAnsi="Arial" w:cs="Arial"/>
-                <w:szCs w:val="22"/>
-              </w:rPr>
-              <w:t>4</w:t>
             </w:r>
             <w:r>
               <w:rPr>
